--- a/semester 5/ANALISA DAN PERANCANGAN SISTEM/tugas kelompok 3/Flowchart Pizza Hut.docx
+++ b/semester 5/ANALISA DAN PERANCANGAN SISTEM/tugas kelompok 3/Flowchart Pizza Hut.docx
@@ -619,14 +619,429 @@
     <w:p>
       <w:pPr>
         <w:spacing w:line="360" w:lineRule="auto"/>
-        <w:rPr>
-          <w:rFonts w:ascii="Times New Roman" w:hAnsi="Times New Roman" w:cs="Times New Roman"/>
-          <w:b/>
-          <w:bCs/>
-          <w:sz w:val="32"/>
-          <w:szCs w:val="32"/>
-        </w:rPr>
-      </w:pPr>
+        <w:jc w:val="center"/>
+        <w:rPr>
+          <w:rFonts w:ascii="Times New Roman" w:hAnsi="Times New Roman" w:cs="Times New Roman"/>
+          <w:b/>
+          <w:bCs/>
+          <w:sz w:val="32"/>
+          <w:szCs w:val="32"/>
+        </w:rPr>
+      </w:pPr>
+      <w:r>
+        <w:rPr>
+          <w:rFonts w:ascii="Times New Roman" w:hAnsi="Times New Roman" w:cs="Times New Roman"/>
+          <w:b/>
+          <w:bCs/>
+          <w:sz w:val="32"/>
+          <w:szCs w:val="32"/>
+        </w:rPr>
+        <w:lastRenderedPageBreak/>
+        <w:t xml:space="preserve">Flowchart </w:t>
+      </w:r>
+      <w:proofErr w:type="spellStart"/>
+      <w:r>
+        <w:rPr>
+          <w:rFonts w:ascii="Times New Roman" w:hAnsi="Times New Roman" w:cs="Times New Roman"/>
+          <w:b/>
+          <w:bCs/>
+          <w:sz w:val="32"/>
+          <w:szCs w:val="32"/>
+        </w:rPr>
+        <w:t>Sistem</w:t>
+      </w:r>
+      <w:proofErr w:type="spellEnd"/>
+      <w:r>
+        <w:rPr>
+          <w:rFonts w:ascii="Times New Roman" w:hAnsi="Times New Roman" w:cs="Times New Roman"/>
+          <w:b/>
+          <w:bCs/>
+          <w:sz w:val="32"/>
+          <w:szCs w:val="32"/>
+        </w:rPr>
+        <w:t xml:space="preserve"> </w:t>
+      </w:r>
+      <w:r>
+        <w:rPr>
+          <w:rFonts w:ascii="Times New Roman" w:hAnsi="Times New Roman" w:cs="Times New Roman"/>
+          <w:b/>
+          <w:bCs/>
+          <w:sz w:val="32"/>
+          <w:szCs w:val="32"/>
+        </w:rPr>
+        <w:t>Pizza Hut – Delivery</w:t>
+      </w:r>
+    </w:p>
+    <w:p>
+      <w:pPr>
+        <w:spacing w:line="360" w:lineRule="auto"/>
+        <w:jc w:val="center"/>
+        <w:rPr>
+          <w:rFonts w:ascii="Times New Roman" w:hAnsi="Times New Roman" w:cs="Times New Roman"/>
+          <w:b/>
+          <w:bCs/>
+          <w:sz w:val="32"/>
+          <w:szCs w:val="32"/>
+        </w:rPr>
+      </w:pPr>
+      <w:r>
+        <w:rPr>
+          <w:noProof/>
+        </w:rPr>
+        <w:drawing>
+          <wp:inline distT="0" distB="0" distL="0" distR="0" wp14:anchorId="4BF04C40" wp14:editId="66767BDE">
+            <wp:extent cx="4307264" cy="7388352"/>
+            <wp:effectExtent l="0" t="0" r="0" b="3175"/>
+            <wp:docPr id="6" name="Picture 6"/>
+            <wp:cNvGraphicFramePr>
+              <a:graphicFrameLocks xmlns:a="http://schemas.openxmlformats.org/drawingml/2006/main" noChangeAspect="1"/>
+            </wp:cNvGraphicFramePr>
+            <a:graphic xmlns:a="http://schemas.openxmlformats.org/drawingml/2006/main">
+              <a:graphicData uri="http://schemas.openxmlformats.org/drawingml/2006/picture">
+                <pic:pic xmlns:pic="http://schemas.openxmlformats.org/drawingml/2006/picture">
+                  <pic:nvPicPr>
+                    <pic:cNvPr id="0" name="Picture 5"/>
+                    <pic:cNvPicPr>
+                      <a:picLocks noChangeAspect="1" noChangeArrowheads="1"/>
+                    </pic:cNvPicPr>
+                  </pic:nvPicPr>
+                  <pic:blipFill rotWithShape="1">
+                    <a:blip r:embed="rId6">
+                      <a:extLst>
+                        <a:ext uri="{28A0092B-C50C-407E-A947-70E740481C1C}">
+                          <a14:useLocalDpi xmlns:a14="http://schemas.microsoft.com/office/drawing/2010/main" val="0"/>
+                        </a:ext>
+                      </a:extLst>
+                    </a:blip>
+                    <a:srcRect l="3446" t="3157" r="32100" b="11370"/>
+                    <a:stretch/>
+                  </pic:blipFill>
+                  <pic:spPr bwMode="auto">
+                    <a:xfrm>
+                      <a:off x="0" y="0"/>
+                      <a:ext cx="4315766" cy="7402936"/>
+                    </a:xfrm>
+                    <a:prstGeom prst="rect">
+                      <a:avLst/>
+                    </a:prstGeom>
+                    <a:noFill/>
+                    <a:ln>
+                      <a:noFill/>
+                    </a:ln>
+                    <a:extLst>
+                      <a:ext uri="{53640926-AAD7-44D8-BBD7-CCE9431645EC}">
+                        <a14:shadowObscured xmlns:a14="http://schemas.microsoft.com/office/drawing/2010/main"/>
+                      </a:ext>
+                    </a:extLst>
+                  </pic:spPr>
+                </pic:pic>
+              </a:graphicData>
+            </a:graphic>
+          </wp:inline>
+        </w:drawing>
+      </w:r>
+    </w:p>
+    <w:p>
+      <w:pPr>
+        <w:spacing w:line="259" w:lineRule="auto"/>
+        <w:rPr>
+          <w:rFonts w:ascii="Times New Roman" w:hAnsi="Times New Roman" w:cs="Times New Roman"/>
+          <w:b/>
+          <w:bCs/>
+          <w:sz w:val="32"/>
+          <w:szCs w:val="32"/>
+        </w:rPr>
+      </w:pPr>
+      <w:r>
+        <w:rPr>
+          <w:rFonts w:ascii="Times New Roman" w:hAnsi="Times New Roman" w:cs="Times New Roman"/>
+          <w:b/>
+          <w:bCs/>
+          <w:sz w:val="32"/>
+          <w:szCs w:val="32"/>
+        </w:rPr>
+        <w:br w:type="page"/>
+      </w:r>
+    </w:p>
+    <w:p>
+      <w:pPr>
+        <w:spacing w:line="360" w:lineRule="auto"/>
+        <w:jc w:val="center"/>
+        <w:rPr>
+          <w:rFonts w:ascii="Times New Roman" w:hAnsi="Times New Roman" w:cs="Times New Roman"/>
+          <w:b/>
+          <w:bCs/>
+          <w:sz w:val="32"/>
+          <w:szCs w:val="32"/>
+        </w:rPr>
+      </w:pPr>
+      <w:r>
+        <w:rPr>
+          <w:rFonts w:ascii="Times New Roman" w:hAnsi="Times New Roman" w:cs="Times New Roman"/>
+          <w:b/>
+          <w:bCs/>
+          <w:sz w:val="32"/>
+          <w:szCs w:val="32"/>
+        </w:rPr>
+        <w:lastRenderedPageBreak/>
+        <w:t xml:space="preserve">Flowchart </w:t>
+      </w:r>
+      <w:proofErr w:type="spellStart"/>
+      <w:r>
+        <w:rPr>
+          <w:rFonts w:ascii="Times New Roman" w:hAnsi="Times New Roman" w:cs="Times New Roman"/>
+          <w:b/>
+          <w:bCs/>
+          <w:sz w:val="32"/>
+          <w:szCs w:val="32"/>
+        </w:rPr>
+        <w:t>Sistem</w:t>
+      </w:r>
+      <w:proofErr w:type="spellEnd"/>
+      <w:r>
+        <w:rPr>
+          <w:rFonts w:ascii="Times New Roman" w:hAnsi="Times New Roman" w:cs="Times New Roman"/>
+          <w:b/>
+          <w:bCs/>
+          <w:sz w:val="32"/>
+          <w:szCs w:val="32"/>
+        </w:rPr>
+        <w:t xml:space="preserve"> </w:t>
+      </w:r>
+      <w:r>
+        <w:rPr>
+          <w:rFonts w:ascii="Times New Roman" w:hAnsi="Times New Roman" w:cs="Times New Roman"/>
+          <w:b/>
+          <w:bCs/>
+          <w:sz w:val="32"/>
+          <w:szCs w:val="32"/>
+        </w:rPr>
+        <w:t xml:space="preserve">Pizza Hut – </w:t>
+      </w:r>
+      <w:r>
+        <w:rPr>
+          <w:rFonts w:ascii="Times New Roman" w:hAnsi="Times New Roman" w:cs="Times New Roman"/>
+          <w:b/>
+          <w:bCs/>
+          <w:sz w:val="32"/>
+          <w:szCs w:val="32"/>
+        </w:rPr>
+        <w:t>Take</w:t>
+      </w:r>
+      <w:r>
+        <w:rPr>
+          <w:rFonts w:ascii="Times New Roman" w:hAnsi="Times New Roman" w:cs="Times New Roman"/>
+          <w:b/>
+          <w:bCs/>
+          <w:sz w:val="32"/>
+          <w:szCs w:val="32"/>
+        </w:rPr>
+        <w:t>a</w:t>
+      </w:r>
+      <w:r>
+        <w:rPr>
+          <w:rFonts w:ascii="Times New Roman" w:hAnsi="Times New Roman" w:cs="Times New Roman"/>
+          <w:b/>
+          <w:bCs/>
+          <w:sz w:val="32"/>
+          <w:szCs w:val="32"/>
+        </w:rPr>
+        <w:t>way</w:t>
+      </w:r>
+    </w:p>
+    <w:p>
+      <w:pPr>
+        <w:spacing w:line="360" w:lineRule="auto"/>
+        <w:jc w:val="center"/>
+        <w:rPr>
+          <w:rFonts w:ascii="Times New Roman" w:hAnsi="Times New Roman" w:cs="Times New Roman"/>
+          <w:b/>
+          <w:bCs/>
+          <w:sz w:val="32"/>
+          <w:szCs w:val="32"/>
+        </w:rPr>
+      </w:pPr>
+      <w:r>
+        <w:rPr>
+          <w:noProof/>
+        </w:rPr>
+        <w:drawing>
+          <wp:inline distT="0" distB="0" distL="0" distR="0" wp14:anchorId="756335CC" wp14:editId="2A8F3561">
+            <wp:extent cx="1415759" cy="8346644"/>
+            <wp:effectExtent l="0" t="0" r="0" b="0"/>
+            <wp:docPr id="7" name="Picture 7"/>
+            <wp:cNvGraphicFramePr>
+              <a:graphicFrameLocks xmlns:a="http://schemas.openxmlformats.org/drawingml/2006/main" noChangeAspect="1"/>
+            </wp:cNvGraphicFramePr>
+            <a:graphic xmlns:a="http://schemas.openxmlformats.org/drawingml/2006/main">
+              <a:graphicData uri="http://schemas.openxmlformats.org/drawingml/2006/picture">
+                <pic:pic xmlns:pic="http://schemas.openxmlformats.org/drawingml/2006/picture">
+                  <pic:nvPicPr>
+                    <pic:cNvPr id="0" name="Picture 7"/>
+                    <pic:cNvPicPr>
+                      <a:picLocks noChangeAspect="1" noChangeArrowheads="1"/>
+                    </pic:cNvPicPr>
+                  </pic:nvPicPr>
+                  <pic:blipFill rotWithShape="1">
+                    <a:blip r:embed="rId7">
+                      <a:extLst>
+                        <a:ext uri="{28A0092B-C50C-407E-A947-70E740481C1C}">
+                          <a14:useLocalDpi xmlns:a14="http://schemas.microsoft.com/office/drawing/2010/main" val="0"/>
+                        </a:ext>
+                      </a:extLst>
+                    </a:blip>
+                    <a:srcRect l="2937" t="4292" r="78686" b="11946"/>
+                    <a:stretch/>
+                  </pic:blipFill>
+                  <pic:spPr bwMode="auto">
+                    <a:xfrm>
+                      <a:off x="0" y="0"/>
+                      <a:ext cx="1427879" cy="8418097"/>
+                    </a:xfrm>
+                    <a:prstGeom prst="rect">
+                      <a:avLst/>
+                    </a:prstGeom>
+                    <a:noFill/>
+                    <a:ln>
+                      <a:noFill/>
+                    </a:ln>
+                    <a:extLst>
+                      <a:ext uri="{53640926-AAD7-44D8-BBD7-CCE9431645EC}">
+                        <a14:shadowObscured xmlns:a14="http://schemas.microsoft.com/office/drawing/2010/main"/>
+                      </a:ext>
+                    </a:extLst>
+                  </pic:spPr>
+                </pic:pic>
+              </a:graphicData>
+            </a:graphic>
+          </wp:inline>
+        </w:drawing>
+      </w:r>
+    </w:p>
+    <w:p>
+      <w:pPr>
+        <w:spacing w:line="360" w:lineRule="auto"/>
+        <w:jc w:val="center"/>
+        <w:rPr>
+          <w:rFonts w:ascii="Times New Roman" w:hAnsi="Times New Roman" w:cs="Times New Roman"/>
+          <w:b/>
+          <w:bCs/>
+          <w:sz w:val="32"/>
+          <w:szCs w:val="32"/>
+        </w:rPr>
+      </w:pPr>
+      <w:r>
+        <w:rPr>
+          <w:rFonts w:ascii="Times New Roman" w:hAnsi="Times New Roman" w:cs="Times New Roman"/>
+          <w:b/>
+          <w:bCs/>
+          <w:sz w:val="32"/>
+          <w:szCs w:val="32"/>
+        </w:rPr>
+        <w:lastRenderedPageBreak/>
+        <w:t xml:space="preserve">Flowchart </w:t>
+      </w:r>
+      <w:proofErr w:type="spellStart"/>
+      <w:r>
+        <w:rPr>
+          <w:rFonts w:ascii="Times New Roman" w:hAnsi="Times New Roman" w:cs="Times New Roman"/>
+          <w:b/>
+          <w:bCs/>
+          <w:sz w:val="32"/>
+          <w:szCs w:val="32"/>
+        </w:rPr>
+        <w:t>Sistem</w:t>
+      </w:r>
+      <w:proofErr w:type="spellEnd"/>
+      <w:r>
+        <w:rPr>
+          <w:rFonts w:ascii="Times New Roman" w:hAnsi="Times New Roman" w:cs="Times New Roman"/>
+          <w:b/>
+          <w:bCs/>
+          <w:sz w:val="32"/>
+          <w:szCs w:val="32"/>
+        </w:rPr>
+        <w:t xml:space="preserve"> Pizza Hut – </w:t>
+      </w:r>
+      <w:r>
+        <w:rPr>
+          <w:rFonts w:ascii="Times New Roman" w:hAnsi="Times New Roman" w:cs="Times New Roman"/>
+          <w:b/>
+          <w:bCs/>
+          <w:sz w:val="32"/>
+          <w:szCs w:val="32"/>
+        </w:rPr>
+        <w:t>Dine In</w:t>
+      </w:r>
+    </w:p>
+    <w:p>
+      <w:pPr>
+        <w:spacing w:line="360" w:lineRule="auto"/>
+        <w:jc w:val="center"/>
+        <w:rPr>
+          <w:rFonts w:ascii="Times New Roman" w:hAnsi="Times New Roman" w:cs="Times New Roman"/>
+          <w:b/>
+          <w:bCs/>
+          <w:sz w:val="32"/>
+          <w:szCs w:val="32"/>
+        </w:rPr>
+      </w:pPr>
+      <w:r>
+        <w:rPr>
+          <w:noProof/>
+        </w:rPr>
+        <w:drawing>
+          <wp:inline distT="0" distB="0" distL="0" distR="0" wp14:anchorId="43B3228C" wp14:editId="105CF7E8">
+            <wp:extent cx="1565452" cy="8333986"/>
+            <wp:effectExtent l="0" t="0" r="0" b="0"/>
+            <wp:docPr id="8" name="Picture 8"/>
+            <wp:cNvGraphicFramePr>
+              <a:graphicFrameLocks xmlns:a="http://schemas.openxmlformats.org/drawingml/2006/main" noChangeAspect="1"/>
+            </wp:cNvGraphicFramePr>
+            <a:graphic xmlns:a="http://schemas.openxmlformats.org/drawingml/2006/main">
+              <a:graphicData uri="http://schemas.openxmlformats.org/drawingml/2006/picture">
+                <pic:pic xmlns:pic="http://schemas.openxmlformats.org/drawingml/2006/picture">
+                  <pic:nvPicPr>
+                    <pic:cNvPr id="0" name="Picture 9"/>
+                    <pic:cNvPicPr>
+                      <a:picLocks noChangeAspect="1" noChangeArrowheads="1"/>
+                    </pic:cNvPicPr>
+                  </pic:nvPicPr>
+                  <pic:blipFill rotWithShape="1">
+                    <a:blip r:embed="rId8">
+                      <a:extLst>
+                        <a:ext uri="{28A0092B-C50C-407E-A947-70E740481C1C}">
+                          <a14:useLocalDpi xmlns:a14="http://schemas.microsoft.com/office/drawing/2010/main" val="0"/>
+                        </a:ext>
+                      </a:extLst>
+                    </a:blip>
+                    <a:srcRect l="4597" t="3159" r="74729" b="11750"/>
+                    <a:stretch/>
+                  </pic:blipFill>
+                  <pic:spPr bwMode="auto">
+                    <a:xfrm>
+                      <a:off x="0" y="0"/>
+                      <a:ext cx="1574238" cy="8380760"/>
+                    </a:xfrm>
+                    <a:prstGeom prst="rect">
+                      <a:avLst/>
+                    </a:prstGeom>
+                    <a:noFill/>
+                    <a:ln>
+                      <a:noFill/>
+                    </a:ln>
+                    <a:extLst>
+                      <a:ext uri="{53640926-AAD7-44D8-BBD7-CCE9431645EC}">
+                        <a14:shadowObscured xmlns:a14="http://schemas.microsoft.com/office/drawing/2010/main"/>
+                      </a:ext>
+                    </a:extLst>
+                  </pic:spPr>
+                </pic:pic>
+              </a:graphicData>
+            </a:graphic>
+          </wp:inline>
+        </w:drawing>
+      </w:r>
     </w:p>
     <w:sectPr>
       <w:pgSz w:w="11906" w:h="16838"/>
@@ -1715,7 +2130,7 @@
   <w:style w:type="paragraph" w:default="1" w:styleId="Normal">
     <w:name w:val="Normal"/>
     <w:qFormat/>
-    <w:rsid w:val="00220C30"/>
+    <w:rsid w:val="00897577"/>
     <w:pPr>
       <w:spacing w:line="256" w:lineRule="auto"/>
     </w:pPr>
